--- a/yugandhar-msp-doc/Yugmsp-DevelopementEnvironmetSetup-jeec.docx
+++ b/yugandhar-msp-doc/Yugmsp-DevelopementEnvironmetSetup-jeec.docx
@@ -51,6 +51,24 @@
         </w:rPr>
         <w:t xml:space="preserve"> Platform</w:t>
       </w:r>
+      <w:r>
+        <w:rPr>
+          <w:b/>
+          <w:color w:val="92D050"/>
+          <w:sz w:val="40"/>
+          <w:szCs w:val="40"/>
+        </w:rPr>
+        <w:t xml:space="preserve"> </w:t>
+      </w:r>
+      <w:r>
+        <w:rPr>
+          <w:b/>
+          <w:color w:val="92D050"/>
+          <w:sz w:val="40"/>
+          <w:szCs w:val="40"/>
+        </w:rPr>
+        <w:t>for JEE Container (JEEC) Web Server</w:t>
+      </w:r>
     </w:p>
     <w:p>
       <w:pPr>
@@ -77,43 +95,7 @@
           <w:sz w:val="36"/>
           <w:szCs w:val="36"/>
         </w:rPr>
-        <w:t xml:space="preserve"> for</w:t>
-      </w:r>
-      <w:r>
-        <w:rPr>
-          <w:b/>
-          <w:color w:val="56633C" w:themeColor="accent2" w:themeShade="80"/>
-          <w:sz w:val="36"/>
-          <w:szCs w:val="36"/>
-        </w:rPr>
         <w:t xml:space="preserve"> </w:t>
-      </w:r>
-      <w:r>
-        <w:rPr>
-          <w:b/>
-          <w:color w:val="56633C" w:themeColor="accent2" w:themeShade="80"/>
-          <w:sz w:val="36"/>
-          <w:szCs w:val="36"/>
-        </w:rPr>
-        <w:t>JEE Container (JEEC)</w:t>
-      </w:r>
-      <w:r>
-        <w:rPr>
-          <w:b/>
-          <w:color w:val="56633C" w:themeColor="accent2" w:themeShade="80"/>
-          <w:sz w:val="36"/>
-          <w:szCs w:val="36"/>
-        </w:rPr>
-        <w:t xml:space="preserve"> </w:t>
-      </w:r>
-      <w:r>
-        <w:rPr>
-          <w:b/>
-          <w:color w:val="56633C" w:themeColor="accent2" w:themeShade="80"/>
-          <w:sz w:val="36"/>
-          <w:szCs w:val="36"/>
-        </w:rPr>
-        <w:t>Web Server</w:t>
       </w:r>
     </w:p>
     <w:p>
@@ -6148,12 +6130,6 @@
       </w:r>
     </w:p>
     <w:p>
-      <w:pPr>
-        <w:rPr>
-          <w:rFonts w:ascii="Verdana" w:eastAsia="Times New Roman" w:hAnsi="Verdana" w:cs="Times New Roman"/>
-          <w:sz w:val="20"/>
-        </w:rPr>
-      </w:pPr>
       <w:proofErr w:type="spellStart"/>
       <w:r>
         <w:rPr>
@@ -6174,12 +6150,51 @@
         <w:r>
           <w:rPr>
             <w:rStyle w:val="Hyperlink"/>
-            <w:rFonts w:ascii="Verdana" w:eastAsia="Times New Roman" w:hAnsi="Verdana" w:cs="Times New Roman"/>
-            <w:sz w:val="20"/>
           </w:rPr>
-          <w:t>https://github.com/yugandharproject/yugandhar-Microservice-platform</w:t>
+          <w:t>https://github.com/yugandharproject/yugandhar-microservices-platform</w:t>
         </w:r>
       </w:hyperlink>
+    </w:p>
+    <w:p>
+      <w:pPr>
+        <w:rPr>
+          <w:rFonts w:ascii="Verdana" w:eastAsia="Times New Roman" w:hAnsi="Verdana" w:cs="Times New Roman"/>
+          <w:sz w:val="20"/>
+        </w:rPr>
+      </w:pPr>
+      <w:r>
+        <w:t>Download the scripts from ‘&lt;</w:t>
+      </w:r>
+      <w:proofErr w:type="spellStart"/>
+      <w:r>
+        <w:t>gitrepo</w:t>
+      </w:r>
+      <w:proofErr w:type="spellEnd"/>
+      <w:r>
+        <w:t>&gt;/</w:t>
+      </w:r>
+      <w:r>
+        <w:t>resourc</w:t>
+      </w:r>
+      <w:r>
+        <w:t>es/</w:t>
+      </w:r>
+      <w:proofErr w:type="spellStart"/>
+      <w:r>
+        <w:t>yugmsp</w:t>
+      </w:r>
+      <w:proofErr w:type="spellEnd"/>
+      <w:r>
+        <w:t>-</w:t>
+      </w:r>
+      <w:proofErr w:type="spellStart"/>
+      <w:r>
+        <w:t>dbsetupscripts</w:t>
+      </w:r>
+      <w:proofErr w:type="spellEnd"/>
+      <w:r>
+        <w:t>-oracle/’</w:t>
+      </w:r>
     </w:p>
     <w:p>
       <w:pPr>
@@ -6618,7 +6633,7 @@
       <w:pPr>
         <w:rPr>
           <w:rFonts w:ascii="Verdana" w:eastAsia="Times New Roman" w:hAnsi="Verdana" w:cs="Times New Roman"/>
-          <w:sz w:val="20"/>
+          <w:color w:val="484848"/>
         </w:rPr>
       </w:pPr>
       <w:proofErr w:type="spellStart"/>
@@ -6642,9 +6657,8 @@
           <w:rPr>
             <w:rStyle w:val="Hyperlink"/>
             <w:rFonts w:ascii="Verdana" w:eastAsia="Times New Roman" w:hAnsi="Verdana" w:cs="Times New Roman"/>
-            <w:sz w:val="20"/>
           </w:rPr>
-          <w:t>https://github.com/yugandharproject/yugandhar-Microservice-platform</w:t>
+          <w:t>https://github.com/yugandharproject/yugandhar-microservices-platform</w:t>
         </w:r>
       </w:hyperlink>
     </w:p>
@@ -6680,18 +6694,33 @@
           <w:color w:val="484848"/>
           <w:sz w:val="20"/>
         </w:rPr>
-        <w:t xml:space="preserve"> from resources\</w:t>
+        <w:t xml:space="preserve"> from </w:t>
+      </w:r>
+      <w:r>
+        <w:t>‘&lt;</w:t>
       </w:r>
       <w:proofErr w:type="spellStart"/>
       <w:r>
-        <w:rPr>
-          <w:rFonts w:ascii="Verdana" w:eastAsia="Times New Roman" w:hAnsi="Verdana" w:cs="Times New Roman"/>
-          <w:color w:val="484848"/>
-          <w:sz w:val="20"/>
-        </w:rPr>
-        <w:t>dbsetupscripts</w:t>
+        <w:t>gitrepo</w:t>
       </w:r>
       <w:proofErr w:type="spellEnd"/>
+      <w:r>
+        <w:t>&gt;/</w:t>
+      </w:r>
+      <w:r>
+        <w:t>resourc</w:t>
+      </w:r>
+      <w:r>
+        <w:t>es/</w:t>
+      </w:r>
+      <w:proofErr w:type="spellStart"/>
+      <w:r>
+        <w:t>yugmsp-dbsetupscripts-mariadb</w:t>
+      </w:r>
+      <w:proofErr w:type="spellEnd"/>
+      <w:r>
+        <w:t>/’</w:t>
+      </w:r>
       <w:r>
         <w:rPr>
           <w:rFonts w:ascii="Verdana" w:eastAsia="Times New Roman" w:hAnsi="Verdana" w:cs="Times New Roman"/>
@@ -26484,7 +26513,7 @@
 </file>
 
 <file path=customXml/itemProps1.xml><?xml version="1.0" encoding="utf-8"?>
-<ds:datastoreItem xmlns:ds="http://schemas.openxmlformats.org/officeDocument/2006/customXml" ds:itemID="{6939DE7E-EA90-4B54-AA55-5CBD45ABEC55}">
+<ds:datastoreItem xmlns:ds="http://schemas.openxmlformats.org/officeDocument/2006/customXml" ds:itemID="{5F2005EE-33CD-4439-94BE-C195EA6C65AF}">
   <ds:schemaRefs>
     <ds:schemaRef ds:uri="http://schemas.openxmlformats.org/officeDocument/2006/bibliography"/>
   </ds:schemaRefs>
